--- a/Redes/Cabeamento.docx
+++ b/Redes/Cabeamento.docx
@@ -1812,19 +1812,12 @@
       </w:r>
       <w:proofErr w:type="gramEnd"/>
       <w:r>
-        <w:t xml:space="preserve">. Para que os cabos CAT 6a sofressem menos interferências os pares de </w:t>
-      </w:r>
-      <w:bookmarkStart w:id="0" w:name="_GoBack"/>
-      <w:r>
-        <w:t xml:space="preserve">fios </w:t>
-      </w:r>
-      <w:bookmarkEnd w:id="0"/>
-      <w:r>
-        <w:t>são separados uns dos outros, o que aumentou o seu tamanho e os tornou menos flexíveis. Essa categoria de cabos tem os seus conectores específicos que ajudam a evitar interferências.</w:t>
-      </w:r>
-    </w:p>
-    <w:p>
-      <w:pPr>
+        <w:t>. Para que os cabos CAT 6a sofressem menos interferências os pares de fios são separados uns dos outros, o que aumentou o seu tamanho e os tornou menos flexíveis. Essa categoria de cabos tem os seus conectores específicos que ajudam a evitar interferências.</w:t>
+      </w:r>
+    </w:p>
+    <w:p>
+      <w:pPr>
+        <w:spacing w:after="0"/>
         <w:rPr>
           <w:b/>
         </w:rPr>
@@ -1833,220 +1826,155 @@
         <w:rPr>
           <w:b/>
         </w:rPr>
+        <w:t xml:space="preserve">Categoria UTP – </w:t>
+      </w:r>
+      <w:proofErr w:type="gramStart"/>
+      <w:r>
+        <w:rPr>
+          <w:b/>
+        </w:rPr>
+        <w:t>Fio</w:t>
+      </w:r>
+      <w:proofErr w:type="gramEnd"/>
+      <w:r>
+        <w:rPr>
+          <w:b/>
+        </w:rPr>
+        <w:t xml:space="preserve"> de cobre</w:t>
+      </w:r>
+    </w:p>
+    <w:p>
+      <w:pPr>
+        <w:pStyle w:val="PargrafodaLista"/>
+        <w:numPr>
+          <w:ilvl w:val="0"/>
+          <w:numId w:val="22"/>
+        </w:numPr>
+        <w:spacing w:after="0"/>
+      </w:pPr>
+      <w:r>
         <w:t>Categoria 5: 100 MHz</w:t>
       </w:r>
       <w:proofErr w:type="gramStart"/>
       <w:r>
-        <w:rPr>
-          <w:b/>
-        </w:rPr>
-        <w:t xml:space="preserve"> </w:t>
-      </w:r>
-      <w:r>
-        <w:rPr>
-          <w:b/>
-        </w:rPr>
-        <w:t xml:space="preserve"> </w:t>
-      </w:r>
-      <w:proofErr w:type="gramEnd"/>
-      <w:r>
-        <w:rPr>
-          <w:b/>
-        </w:rPr>
-        <w:t xml:space="preserve">- </w:t>
-      </w:r>
-      <w:r>
-        <w:rPr>
-          <w:b/>
-        </w:rPr>
-        <w:t xml:space="preserve">100Mbps </w:t>
-      </w:r>
-      <w:r>
-        <w:rPr>
-          <w:b/>
-        </w:rPr>
-        <w:t xml:space="preserve">- </w:t>
-      </w:r>
-      <w:r>
-        <w:rPr>
-          <w:b/>
-        </w:rPr>
-        <w:t xml:space="preserve">100m </w:t>
-      </w:r>
-    </w:p>
-    <w:p>
-      <w:pPr>
-        <w:rPr>
-          <w:b/>
-        </w:rPr>
-      </w:pPr>
-      <w:r>
-        <w:rPr>
-          <w:b/>
-        </w:rPr>
+        <w:t xml:space="preserve">  </w:t>
+      </w:r>
+      <w:proofErr w:type="gramEnd"/>
+      <w:r>
+        <w:t xml:space="preserve">- 100Mbps - 100m </w:t>
+      </w:r>
+    </w:p>
+    <w:p>
+      <w:pPr>
+        <w:pStyle w:val="PargrafodaLista"/>
+        <w:numPr>
+          <w:ilvl w:val="0"/>
+          <w:numId w:val="22"/>
+        </w:numPr>
+        <w:spacing w:after="0"/>
+      </w:pPr>
+      <w:r>
         <w:t>Categoria 5e: 120 MHz</w:t>
       </w:r>
       <w:proofErr w:type="gramStart"/>
       <w:r>
-        <w:rPr>
-          <w:b/>
-        </w:rPr>
-        <w:t xml:space="preserve"> </w:t>
-      </w:r>
-      <w:r>
-        <w:rPr>
-          <w:b/>
-        </w:rPr>
-        <w:t xml:space="preserve"> </w:t>
-      </w:r>
-      <w:proofErr w:type="gramEnd"/>
-      <w:r>
-        <w:rPr>
-          <w:b/>
-        </w:rPr>
-        <w:t xml:space="preserve">- </w:t>
-      </w:r>
-      <w:r>
-        <w:rPr>
-          <w:b/>
-        </w:rPr>
-        <w:t xml:space="preserve">1Gbps </w:t>
-      </w:r>
-      <w:r>
-        <w:rPr>
-          <w:b/>
-        </w:rPr>
-        <w:t xml:space="preserve">- </w:t>
-      </w:r>
-      <w:r>
-        <w:rPr>
-          <w:b/>
-        </w:rPr>
-        <w:t xml:space="preserve">100m </w:t>
-      </w:r>
-    </w:p>
-    <w:p>
-      <w:pPr>
-        <w:rPr>
-          <w:b/>
-        </w:rPr>
-      </w:pPr>
-      <w:r>
-        <w:rPr>
-          <w:b/>
-        </w:rPr>
+        <w:t xml:space="preserve">  </w:t>
+      </w:r>
+      <w:proofErr w:type="gramEnd"/>
+      <w:r>
+        <w:t xml:space="preserve">- 1Gbps - 100m </w:t>
+      </w:r>
+    </w:p>
+    <w:p>
+      <w:pPr>
+        <w:pStyle w:val="PargrafodaLista"/>
+        <w:numPr>
+          <w:ilvl w:val="0"/>
+          <w:numId w:val="22"/>
+        </w:numPr>
+        <w:spacing w:after="0"/>
+      </w:pPr>
+      <w:r>
         <w:t>Categoria 6: 250 MHz</w:t>
       </w:r>
       <w:proofErr w:type="gramStart"/>
       <w:r>
-        <w:rPr>
-          <w:b/>
-        </w:rPr>
-        <w:t xml:space="preserve"> </w:t>
-      </w:r>
-      <w:r>
-        <w:rPr>
-          <w:b/>
-        </w:rPr>
-        <w:t xml:space="preserve"> </w:t>
-      </w:r>
-      <w:proofErr w:type="gramEnd"/>
-      <w:r>
-        <w:rPr>
-          <w:b/>
-        </w:rPr>
-        <w:t xml:space="preserve">- </w:t>
-      </w:r>
-      <w:r>
-        <w:rPr>
-          <w:b/>
-        </w:rPr>
-        <w:t xml:space="preserve">1Gbps ( 100 metros ) ou 10 </w:t>
+        <w:t xml:space="preserve">  </w:t>
+      </w:r>
+      <w:proofErr w:type="gramEnd"/>
+      <w:r>
+        <w:t xml:space="preserve">- 1Gbps ( 100 metros ) ou 10 </w:t>
       </w:r>
       <w:proofErr w:type="spellStart"/>
       <w:r>
-        <w:rPr>
-          <w:b/>
-        </w:rPr>
         <w:t>Gbps</w:t>
       </w:r>
       <w:proofErr w:type="spellEnd"/>
       <w:r>
-        <w:rPr>
-          <w:b/>
-        </w:rPr>
         <w:t xml:space="preserve"> ( 55 metros) </w:t>
       </w:r>
     </w:p>
     <w:p>
       <w:pPr>
-        <w:rPr>
-          <w:b/>
-        </w:rPr>
-      </w:pPr>
-      <w:r>
-        <w:rPr>
-          <w:b/>
-        </w:rPr>
-        <w:t xml:space="preserve">Categoria 6a: 500 MHz </w:t>
-      </w:r>
-      <w:r>
-        <w:rPr>
-          <w:b/>
-        </w:rPr>
-        <w:t xml:space="preserve">- </w:t>
-      </w:r>
-      <w:proofErr w:type="gramStart"/>
-      <w:r>
-        <w:rPr>
-          <w:b/>
-        </w:rPr>
+        <w:pStyle w:val="PargrafodaLista"/>
+        <w:numPr>
+          <w:ilvl w:val="0"/>
+          <w:numId w:val="22"/>
+        </w:numPr>
+        <w:spacing w:after="0"/>
+      </w:pPr>
+      <w:r>
+        <w:t xml:space="preserve">Categoria 6a: 500 MHz - </w:t>
+      </w:r>
+      <w:proofErr w:type="gramStart"/>
+      <w:r>
         <w:t>10Gbps</w:t>
       </w:r>
       <w:proofErr w:type="gramEnd"/>
       <w:r>
-        <w:rPr>
-          <w:b/>
-        </w:rPr>
         <w:t xml:space="preserve"> 100m</w:t>
       </w:r>
     </w:p>
     <w:p>
       <w:pPr>
-        <w:rPr>
-          <w:b/>
-        </w:rPr>
-      </w:pPr>
-      <w:r>
-        <w:rPr>
-          <w:b/>
-        </w:rPr>
+        <w:pStyle w:val="PargrafodaLista"/>
+        <w:numPr>
+          <w:ilvl w:val="0"/>
+          <w:numId w:val="22"/>
+        </w:numPr>
+        <w:spacing w:after="0"/>
+      </w:pPr>
+      <w:r>
         <w:t xml:space="preserve">CAT 5 -&gt; 100BASE-TX </w:t>
       </w:r>
     </w:p>
     <w:p>
       <w:pPr>
-        <w:rPr>
-          <w:b/>
-        </w:rPr>
-      </w:pPr>
-      <w:r>
-        <w:rPr>
-          <w:b/>
-        </w:rPr>
+        <w:pStyle w:val="PargrafodaLista"/>
+        <w:numPr>
+          <w:ilvl w:val="0"/>
+          <w:numId w:val="22"/>
+        </w:numPr>
+        <w:spacing w:after="0"/>
+      </w:pPr>
+      <w:r>
         <w:t xml:space="preserve">CAT 5e -&gt; 1000BASE-T </w:t>
       </w:r>
     </w:p>
     <w:p>
       <w:pPr>
-        <w:rPr>
-          <w:b/>
+        <w:pStyle w:val="PargrafodaLista"/>
+        <w:numPr>
+          <w:ilvl w:val="0"/>
+          <w:numId w:val="22"/>
+        </w:numPr>
+        <w:spacing w:after="0"/>
+        <w:rPr>
           <w:lang w:val="fr-MC"/>
         </w:rPr>
       </w:pPr>
       <w:r>
         <w:rPr>
-          <w:b/>
           <w:lang w:val="fr-MC"/>
         </w:rPr>
         <w:t>CAT 6 -&gt; 1000BASE-TX</w:t>
@@ -2054,6 +1982,7 @@
     </w:p>
     <w:p>
       <w:pPr>
+        <w:spacing w:after="0"/>
         <w:rPr>
           <w:b/>
           <w:i/>
@@ -2064,11 +1993,362 @@
     </w:p>
     <w:p>
       <w:pPr>
-        <w:rPr>
+        <w:spacing w:after="0"/>
+        <w:rPr>
+          <w:b/>
+          <w:i/>
+          <w:sz w:val="28"/>
           <w:lang w:val="fr-MC"/>
         </w:rPr>
       </w:pPr>
-    </w:p>
+      <w:r>
+        <w:rPr>
+          <w:b/>
+          <w:i/>
+          <w:sz w:val="28"/>
+          <w:lang w:val="fr-MC"/>
+        </w:rPr>
+        <w:t>Fibra Optica</w:t>
+      </w:r>
+      <w:bookmarkStart w:id="0" w:name="_GoBack"/>
+      <w:bookmarkEnd w:id="0"/>
+    </w:p>
+    <w:p>
+      <w:pPr>
+        <w:pStyle w:val="NormalWeb"/>
+        <w:numPr>
+          <w:ilvl w:val="0"/>
+          <w:numId w:val="21"/>
+        </w:numPr>
+        <w:shd w:val="clear" w:color="auto" w:fill="FFFFFF"/>
+        <w:spacing w:before="0" w:beforeAutospacing="0" w:after="0" w:afterAutospacing="0"/>
+        <w:rPr>
+          <w:rFonts w:ascii="Helvetica" w:hAnsi="Helvetica" w:cs="Helvetica"/>
+          <w:color w:val="343A40"/>
+          <w:sz w:val="21"/>
+          <w:szCs w:val="21"/>
+        </w:rPr>
+      </w:pPr>
+      <w:r>
+        <w:rPr>
+          <w:rFonts w:ascii="Helvetica" w:hAnsi="Helvetica" w:cs="Helvetica"/>
+          <w:color w:val="343A40"/>
+          <w:sz w:val="21"/>
+          <w:szCs w:val="21"/>
+        </w:rPr>
+        <w:t>1000base SX - Fibra/Multimodo (</w:t>
+      </w:r>
+      <w:proofErr w:type="gramStart"/>
+      <w:r>
+        <w:rPr>
+          <w:rFonts w:ascii="Helvetica" w:hAnsi="Helvetica" w:cs="Helvetica"/>
+          <w:color w:val="343A40"/>
+          <w:sz w:val="21"/>
+          <w:szCs w:val="21"/>
+        </w:rPr>
+        <w:t>550 M</w:t>
+      </w:r>
+      <w:proofErr w:type="gramEnd"/>
+      <w:r>
+        <w:rPr>
+          <w:rFonts w:ascii="Helvetica" w:hAnsi="Helvetica" w:cs="Helvetica"/>
+          <w:color w:val="343A40"/>
+          <w:sz w:val="21"/>
+          <w:szCs w:val="21"/>
+        </w:rPr>
+        <w:t>)</w:t>
+      </w:r>
+    </w:p>
+    <w:p>
+      <w:pPr>
+        <w:pStyle w:val="NormalWeb"/>
+        <w:numPr>
+          <w:ilvl w:val="0"/>
+          <w:numId w:val="21"/>
+        </w:numPr>
+        <w:shd w:val="clear" w:color="auto" w:fill="FFFFFF"/>
+        <w:spacing w:before="0" w:beforeAutospacing="0" w:after="0" w:afterAutospacing="0"/>
+        <w:rPr>
+          <w:rFonts w:ascii="Helvetica" w:hAnsi="Helvetica" w:cs="Helvetica"/>
+          <w:color w:val="343A40"/>
+          <w:sz w:val="21"/>
+          <w:szCs w:val="21"/>
+        </w:rPr>
+      </w:pPr>
+      <w:r>
+        <w:rPr>
+          <w:rFonts w:ascii="Helvetica" w:hAnsi="Helvetica" w:cs="Helvetica"/>
+          <w:color w:val="343A40"/>
+          <w:sz w:val="21"/>
+          <w:szCs w:val="21"/>
+        </w:rPr>
+        <w:t>1000base LX - Fibra/Multimodo (</w:t>
+      </w:r>
+      <w:proofErr w:type="gramStart"/>
+      <w:r>
+        <w:rPr>
+          <w:rFonts w:ascii="Helvetica" w:hAnsi="Helvetica" w:cs="Helvetica"/>
+          <w:color w:val="343A40"/>
+          <w:sz w:val="21"/>
+          <w:szCs w:val="21"/>
+        </w:rPr>
+        <w:t>550 M</w:t>
+      </w:r>
+      <w:proofErr w:type="gramEnd"/>
+      <w:r>
+        <w:rPr>
+          <w:rFonts w:ascii="Helvetica" w:hAnsi="Helvetica" w:cs="Helvetica"/>
+          <w:color w:val="343A40"/>
+          <w:sz w:val="21"/>
+          <w:szCs w:val="21"/>
+        </w:rPr>
+        <w:t>)</w:t>
+      </w:r>
+    </w:p>
+    <w:p>
+      <w:pPr>
+        <w:pStyle w:val="NormalWeb"/>
+        <w:numPr>
+          <w:ilvl w:val="0"/>
+          <w:numId w:val="21"/>
+        </w:numPr>
+        <w:shd w:val="clear" w:color="auto" w:fill="FFFFFF"/>
+        <w:spacing w:before="0" w:beforeAutospacing="0" w:after="0" w:afterAutospacing="0"/>
+        <w:rPr>
+          <w:rFonts w:ascii="Helvetica" w:hAnsi="Helvetica" w:cs="Helvetica"/>
+          <w:color w:val="343A40"/>
+          <w:sz w:val="21"/>
+          <w:szCs w:val="21"/>
+        </w:rPr>
+      </w:pPr>
+      <w:r>
+        <w:rPr>
+          <w:rFonts w:ascii="Helvetica" w:hAnsi="Helvetica" w:cs="Helvetica"/>
+          <w:color w:val="343A40"/>
+          <w:sz w:val="21"/>
+          <w:szCs w:val="21"/>
+        </w:rPr>
+        <w:t>1000base LX - Fibra/</w:t>
+      </w:r>
+      <w:proofErr w:type="spellStart"/>
+      <w:r>
+        <w:rPr>
+          <w:rFonts w:ascii="Helvetica" w:hAnsi="Helvetica" w:cs="Helvetica"/>
+          <w:color w:val="343A40"/>
+          <w:sz w:val="21"/>
+          <w:szCs w:val="21"/>
+        </w:rPr>
+        <w:t>Monomodo</w:t>
+      </w:r>
+      <w:proofErr w:type="spellEnd"/>
+      <w:r>
+        <w:rPr>
+          <w:rFonts w:ascii="Helvetica" w:hAnsi="Helvetica" w:cs="Helvetica"/>
+          <w:color w:val="343A40"/>
+          <w:sz w:val="21"/>
+          <w:szCs w:val="21"/>
+        </w:rPr>
+        <w:t xml:space="preserve"> (</w:t>
+      </w:r>
+      <w:proofErr w:type="gramStart"/>
+      <w:r>
+        <w:rPr>
+          <w:rFonts w:ascii="Helvetica" w:hAnsi="Helvetica" w:cs="Helvetica"/>
+          <w:color w:val="343A40"/>
+          <w:sz w:val="21"/>
+          <w:szCs w:val="21"/>
+        </w:rPr>
+        <w:t>5 KM</w:t>
+      </w:r>
+      <w:proofErr w:type="gramEnd"/>
+      <w:r>
+        <w:rPr>
+          <w:rFonts w:ascii="Helvetica" w:hAnsi="Helvetica" w:cs="Helvetica"/>
+          <w:color w:val="343A40"/>
+          <w:sz w:val="21"/>
+          <w:szCs w:val="21"/>
+        </w:rPr>
+        <w:t>)</w:t>
+      </w:r>
+    </w:p>
+    <w:p>
+      <w:pPr>
+        <w:pStyle w:val="NormalWeb"/>
+        <w:numPr>
+          <w:ilvl w:val="0"/>
+          <w:numId w:val="21"/>
+        </w:numPr>
+        <w:shd w:val="clear" w:color="auto" w:fill="FFFFFF"/>
+        <w:spacing w:before="0" w:beforeAutospacing="0" w:after="0" w:afterAutospacing="0"/>
+        <w:rPr>
+          <w:rFonts w:ascii="Helvetica" w:hAnsi="Helvetica" w:cs="Helvetica"/>
+          <w:color w:val="343A40"/>
+          <w:sz w:val="21"/>
+          <w:szCs w:val="21"/>
+        </w:rPr>
+      </w:pPr>
+      <w:r>
+        <w:rPr>
+          <w:rFonts w:ascii="Helvetica" w:hAnsi="Helvetica" w:cs="Helvetica"/>
+          <w:color w:val="343A40"/>
+          <w:sz w:val="21"/>
+          <w:szCs w:val="21"/>
+        </w:rPr>
+        <w:t>1000base T - UTP (</w:t>
+      </w:r>
+      <w:proofErr w:type="gramStart"/>
+      <w:r>
+        <w:rPr>
+          <w:rFonts w:ascii="Helvetica" w:hAnsi="Helvetica" w:cs="Helvetica"/>
+          <w:color w:val="343A40"/>
+          <w:sz w:val="21"/>
+          <w:szCs w:val="21"/>
+        </w:rPr>
+        <w:t>100 M</w:t>
+      </w:r>
+      <w:proofErr w:type="gramEnd"/>
+      <w:r>
+        <w:rPr>
+          <w:rFonts w:ascii="Helvetica" w:hAnsi="Helvetica" w:cs="Helvetica"/>
+          <w:color w:val="343A40"/>
+          <w:sz w:val="21"/>
+          <w:szCs w:val="21"/>
+        </w:rPr>
+        <w:t>)</w:t>
+      </w:r>
+    </w:p>
+    <w:p>
+      <w:pPr>
+        <w:spacing w:after="0"/>
+        <w:rPr>
+          <w:b/>
+          <w:i/>
+          <w:sz w:val="28"/>
+        </w:rPr>
+      </w:pPr>
+    </w:p>
+    <w:p>
+      <w:pPr>
+        <w:pStyle w:val="NormalWeb"/>
+        <w:shd w:val="clear" w:color="auto" w:fill="FFFFFF"/>
+        <w:spacing w:before="0" w:beforeAutospacing="0" w:after="0" w:afterAutospacing="0"/>
+        <w:rPr>
+          <w:rFonts w:ascii="Helvetica" w:hAnsi="Helvetica" w:cs="Helvetica"/>
+          <w:b/>
+          <w:color w:val="343A40"/>
+          <w:sz w:val="21"/>
+          <w:szCs w:val="21"/>
+        </w:rPr>
+      </w:pPr>
+      <w:r>
+        <w:rPr>
+          <w:rStyle w:val="Forte"/>
+          <w:rFonts w:ascii="Helvetica" w:hAnsi="Helvetica" w:cs="Helvetica"/>
+          <w:b w:val="0"/>
+          <w:color w:val="535353"/>
+          <w:sz w:val="21"/>
+          <w:szCs w:val="21"/>
+        </w:rPr>
+        <w:t xml:space="preserve">O </w:t>
+      </w:r>
+      <w:r>
+        <w:rPr>
+          <w:rStyle w:val="Forte"/>
+          <w:rFonts w:ascii="Helvetica" w:hAnsi="Helvetica" w:cs="Helvetica"/>
+          <w:color w:val="535353"/>
+          <w:sz w:val="21"/>
+          <w:szCs w:val="21"/>
+          <w:u w:val="single"/>
+        </w:rPr>
+        <w:t>auto MDIX</w:t>
+      </w:r>
+      <w:r>
+        <w:rPr>
+          <w:rStyle w:val="Forte"/>
+          <w:rFonts w:ascii="Helvetica" w:hAnsi="Helvetica" w:cs="Helvetica"/>
+          <w:b w:val="0"/>
+          <w:color w:val="535353"/>
+          <w:sz w:val="21"/>
+          <w:szCs w:val="21"/>
+        </w:rPr>
+        <w:t xml:space="preserve"> é a funcionalidade que permite ao equipamento descobrir qual o tipo de cabo (</w:t>
+      </w:r>
+      <w:proofErr w:type="spellStart"/>
+      <w:r>
+        <w:rPr>
+          <w:rStyle w:val="Forte"/>
+          <w:rFonts w:ascii="Helvetica" w:hAnsi="Helvetica" w:cs="Helvetica"/>
+          <w:b w:val="0"/>
+          <w:color w:val="535353"/>
+          <w:sz w:val="21"/>
+          <w:szCs w:val="21"/>
+        </w:rPr>
+        <w:t>cross</w:t>
+      </w:r>
+      <w:proofErr w:type="spellEnd"/>
+      <w:r>
+        <w:rPr>
+          <w:rStyle w:val="Forte"/>
+          <w:rFonts w:ascii="Helvetica" w:hAnsi="Helvetica" w:cs="Helvetica"/>
+          <w:b w:val="0"/>
+          <w:color w:val="535353"/>
+          <w:sz w:val="21"/>
+          <w:szCs w:val="21"/>
+        </w:rPr>
+        <w:t xml:space="preserve"> ou reto) conectado e automaticamente configurar sua interface para aceitá-lo.</w:t>
+      </w:r>
+    </w:p>
+    <w:p>
+      <w:pPr>
+        <w:pStyle w:val="NormalWeb"/>
+        <w:shd w:val="clear" w:color="auto" w:fill="FFFFFF"/>
+        <w:spacing w:before="0" w:beforeAutospacing="0" w:after="0" w:afterAutospacing="0"/>
+        <w:rPr>
+          <w:rFonts w:ascii="Helvetica" w:hAnsi="Helvetica" w:cs="Helvetica"/>
+          <w:b/>
+          <w:color w:val="343A40"/>
+          <w:sz w:val="21"/>
+          <w:szCs w:val="21"/>
+        </w:rPr>
+      </w:pPr>
+      <w:r>
+        <w:rPr>
+          <w:rStyle w:val="Forte"/>
+          <w:rFonts w:ascii="Helvetica" w:hAnsi="Helvetica" w:cs="Helvetica"/>
+          <w:b w:val="0"/>
+          <w:color w:val="343A40"/>
+          <w:sz w:val="21"/>
+          <w:szCs w:val="21"/>
+        </w:rPr>
+        <w:t>Para que o auto MDIX funcione, e o link fique UP, é obrigatório que um dos switches esteja configurado com a velocidade e o duplex como auto.</w:t>
+      </w:r>
+    </w:p>
+    <w:p>
+      <w:pPr>
+        <w:pStyle w:val="NormalWeb"/>
+        <w:shd w:val="clear" w:color="auto" w:fill="FFFFFF"/>
+        <w:spacing w:before="0" w:beforeAutospacing="0" w:after="0" w:afterAutospacing="0"/>
+        <w:rPr>
+          <w:rFonts w:ascii="Helvetica" w:hAnsi="Helvetica" w:cs="Helvetica"/>
+          <w:b/>
+          <w:color w:val="343A40"/>
+          <w:sz w:val="21"/>
+          <w:szCs w:val="21"/>
+        </w:rPr>
+      </w:pPr>
+      <w:r>
+        <w:rPr>
+          <w:rStyle w:val="Forte"/>
+          <w:rFonts w:ascii="Helvetica" w:hAnsi="Helvetica" w:cs="Helvetica"/>
+          <w:b w:val="0"/>
+          <w:color w:val="343A40"/>
+          <w:sz w:val="21"/>
+          <w:szCs w:val="21"/>
+        </w:rPr>
+        <w:t>Isso ocorre porque ao configurar estaticamente a velocidade e o duplex, o protocolo que faz a negociação é desabilitado, impedindo o auto MDIX de funcionar.</w:t>
+      </w:r>
+    </w:p>
+    <w:p/>
     <w:sectPr>
       <w:pgSz w:w="11906" w:h="16838"/>
       <w:pgMar w:top="1417" w:right="1701" w:bottom="1417" w:left="1701" w:header="708" w:footer="708" w:gutter="0"/>
@@ -2531,6 +2811,119 @@
     </w:lvl>
   </w:abstractNum>
   <w:abstractNum w:abstractNumId="4">
+    <w:nsid w:val="1F3B4C3C"/>
+    <w:multiLevelType w:val="hybridMultilevel"/>
+    <w:tmpl w:val="E3BE9CB0"/>
+    <w:lvl w:ilvl="0" w:tplc="04160001">
+      <w:start w:val="1"/>
+      <w:numFmt w:val="bullet"/>
+      <w:lvlText w:val=""/>
+      <w:lvlJc w:val="left"/>
+      <w:pPr>
+        <w:ind w:left="720" w:hanging="360"/>
+      </w:pPr>
+      <w:rPr>
+        <w:rFonts w:ascii="Symbol" w:hAnsi="Symbol" w:hint="default"/>
+      </w:rPr>
+    </w:lvl>
+    <w:lvl w:ilvl="1" w:tplc="04160003" w:tentative="1">
+      <w:start w:val="1"/>
+      <w:numFmt w:val="bullet"/>
+      <w:lvlText w:val="o"/>
+      <w:lvlJc w:val="left"/>
+      <w:pPr>
+        <w:ind w:left="1440" w:hanging="360"/>
+      </w:pPr>
+      <w:rPr>
+        <w:rFonts w:ascii="Courier New" w:hAnsi="Courier New" w:cs="Courier New" w:hint="default"/>
+      </w:rPr>
+    </w:lvl>
+    <w:lvl w:ilvl="2" w:tplc="04160005" w:tentative="1">
+      <w:start w:val="1"/>
+      <w:numFmt w:val="bullet"/>
+      <w:lvlText w:val=""/>
+      <w:lvlJc w:val="left"/>
+      <w:pPr>
+        <w:ind w:left="2160" w:hanging="360"/>
+      </w:pPr>
+      <w:rPr>
+        <w:rFonts w:ascii="Wingdings" w:hAnsi="Wingdings" w:hint="default"/>
+      </w:rPr>
+    </w:lvl>
+    <w:lvl w:ilvl="3" w:tplc="04160001" w:tentative="1">
+      <w:start w:val="1"/>
+      <w:numFmt w:val="bullet"/>
+      <w:lvlText w:val=""/>
+      <w:lvlJc w:val="left"/>
+      <w:pPr>
+        <w:ind w:left="2880" w:hanging="360"/>
+      </w:pPr>
+      <w:rPr>
+        <w:rFonts w:ascii="Symbol" w:hAnsi="Symbol" w:hint="default"/>
+      </w:rPr>
+    </w:lvl>
+    <w:lvl w:ilvl="4" w:tplc="04160003" w:tentative="1">
+      <w:start w:val="1"/>
+      <w:numFmt w:val="bullet"/>
+      <w:lvlText w:val="o"/>
+      <w:lvlJc w:val="left"/>
+      <w:pPr>
+        <w:ind w:left="3600" w:hanging="360"/>
+      </w:pPr>
+      <w:rPr>
+        <w:rFonts w:ascii="Courier New" w:hAnsi="Courier New" w:cs="Courier New" w:hint="default"/>
+      </w:rPr>
+    </w:lvl>
+    <w:lvl w:ilvl="5" w:tplc="04160005" w:tentative="1">
+      <w:start w:val="1"/>
+      <w:numFmt w:val="bullet"/>
+      <w:lvlText w:val=""/>
+      <w:lvlJc w:val="left"/>
+      <w:pPr>
+        <w:ind w:left="4320" w:hanging="360"/>
+      </w:pPr>
+      <w:rPr>
+        <w:rFonts w:ascii="Wingdings" w:hAnsi="Wingdings" w:hint="default"/>
+      </w:rPr>
+    </w:lvl>
+    <w:lvl w:ilvl="6" w:tplc="04160001" w:tentative="1">
+      <w:start w:val="1"/>
+      <w:numFmt w:val="bullet"/>
+      <w:lvlText w:val=""/>
+      <w:lvlJc w:val="left"/>
+      <w:pPr>
+        <w:ind w:left="5040" w:hanging="360"/>
+      </w:pPr>
+      <w:rPr>
+        <w:rFonts w:ascii="Symbol" w:hAnsi="Symbol" w:hint="default"/>
+      </w:rPr>
+    </w:lvl>
+    <w:lvl w:ilvl="7" w:tplc="04160003" w:tentative="1">
+      <w:start w:val="1"/>
+      <w:numFmt w:val="bullet"/>
+      <w:lvlText w:val="o"/>
+      <w:lvlJc w:val="left"/>
+      <w:pPr>
+        <w:ind w:left="5760" w:hanging="360"/>
+      </w:pPr>
+      <w:rPr>
+        <w:rFonts w:ascii="Courier New" w:hAnsi="Courier New" w:cs="Courier New" w:hint="default"/>
+      </w:rPr>
+    </w:lvl>
+    <w:lvl w:ilvl="8" w:tplc="04160005" w:tentative="1">
+      <w:start w:val="1"/>
+      <w:numFmt w:val="bullet"/>
+      <w:lvlText w:val=""/>
+      <w:lvlJc w:val="left"/>
+      <w:pPr>
+        <w:ind w:left="6480" w:hanging="360"/>
+      </w:pPr>
+      <w:rPr>
+        <w:rFonts w:ascii="Wingdings" w:hAnsi="Wingdings" w:hint="default"/>
+      </w:rPr>
+    </w:lvl>
+  </w:abstractNum>
+  <w:abstractNum w:abstractNumId="5">
     <w:nsid w:val="218E750D"/>
     <w:multiLevelType w:val="hybridMultilevel"/>
     <w:tmpl w:val="8418EB10"/>
@@ -2643,7 +3036,7 @@
       </w:rPr>
     </w:lvl>
   </w:abstractNum>
-  <w:abstractNum w:abstractNumId="5">
+  <w:abstractNum w:abstractNumId="6">
     <w:nsid w:val="23C16673"/>
     <w:multiLevelType w:val="hybridMultilevel"/>
     <w:tmpl w:val="09DCBE1C"/>
@@ -2756,7 +3149,7 @@
       </w:rPr>
     </w:lvl>
   </w:abstractNum>
-  <w:abstractNum w:abstractNumId="6">
+  <w:abstractNum w:abstractNumId="7">
     <w:nsid w:val="2D4D2A74"/>
     <w:multiLevelType w:val="hybridMultilevel"/>
     <w:tmpl w:val="C0563BCE"/>
@@ -2869,7 +3262,7 @@
       </w:rPr>
     </w:lvl>
   </w:abstractNum>
-  <w:abstractNum w:abstractNumId="7">
+  <w:abstractNum w:abstractNumId="8">
     <w:nsid w:val="336A380A"/>
     <w:multiLevelType w:val="hybridMultilevel"/>
     <w:tmpl w:val="433486C2"/>
@@ -2982,7 +3375,7 @@
       </w:rPr>
     </w:lvl>
   </w:abstractNum>
-  <w:abstractNum w:abstractNumId="8">
+  <w:abstractNum w:abstractNumId="9">
     <w:nsid w:val="353E5985"/>
     <w:multiLevelType w:val="hybridMultilevel"/>
     <w:tmpl w:val="461E77BE"/>
@@ -3094,7 +3487,7 @@
       </w:rPr>
     </w:lvl>
   </w:abstractNum>
-  <w:abstractNum w:abstractNumId="9">
+  <w:abstractNum w:abstractNumId="10">
     <w:nsid w:val="358F5B0F"/>
     <w:multiLevelType w:val="hybridMultilevel"/>
     <w:tmpl w:val="12FA4A42"/>
@@ -3207,7 +3600,7 @@
       </w:rPr>
     </w:lvl>
   </w:abstractNum>
-  <w:abstractNum w:abstractNumId="10">
+  <w:abstractNum w:abstractNumId="11">
     <w:nsid w:val="3DA65533"/>
     <w:multiLevelType w:val="hybridMultilevel"/>
     <w:tmpl w:val="8188BCF0"/>
@@ -3319,7 +3712,7 @@
       </w:rPr>
     </w:lvl>
   </w:abstractNum>
-  <w:abstractNum w:abstractNumId="11">
+  <w:abstractNum w:abstractNumId="12">
     <w:nsid w:val="4131287A"/>
     <w:multiLevelType w:val="hybridMultilevel"/>
     <w:tmpl w:val="FB7ECC18"/>
@@ -3432,7 +3825,7 @@
       </w:rPr>
     </w:lvl>
   </w:abstractNum>
-  <w:abstractNum w:abstractNumId="12">
+  <w:abstractNum w:abstractNumId="13">
     <w:nsid w:val="447F7974"/>
     <w:multiLevelType w:val="hybridMultilevel"/>
     <w:tmpl w:val="99083B46"/>
@@ -3544,7 +3937,120 @@
       </w:rPr>
     </w:lvl>
   </w:abstractNum>
-  <w:abstractNum w:abstractNumId="13">
+  <w:abstractNum w:abstractNumId="14">
+    <w:nsid w:val="462B27FE"/>
+    <w:multiLevelType w:val="hybridMultilevel"/>
+    <w:tmpl w:val="D004D7F4"/>
+    <w:lvl w:ilvl="0" w:tplc="04160001">
+      <w:start w:val="1"/>
+      <w:numFmt w:val="bullet"/>
+      <w:lvlText w:val=""/>
+      <w:lvlJc w:val="left"/>
+      <w:pPr>
+        <w:ind w:left="720" w:hanging="360"/>
+      </w:pPr>
+      <w:rPr>
+        <w:rFonts w:ascii="Symbol" w:hAnsi="Symbol" w:hint="default"/>
+      </w:rPr>
+    </w:lvl>
+    <w:lvl w:ilvl="1" w:tplc="04160003" w:tentative="1">
+      <w:start w:val="1"/>
+      <w:numFmt w:val="bullet"/>
+      <w:lvlText w:val="o"/>
+      <w:lvlJc w:val="left"/>
+      <w:pPr>
+        <w:ind w:left="1440" w:hanging="360"/>
+      </w:pPr>
+      <w:rPr>
+        <w:rFonts w:ascii="Courier New" w:hAnsi="Courier New" w:cs="Courier New" w:hint="default"/>
+      </w:rPr>
+    </w:lvl>
+    <w:lvl w:ilvl="2" w:tplc="04160005" w:tentative="1">
+      <w:start w:val="1"/>
+      <w:numFmt w:val="bullet"/>
+      <w:lvlText w:val=""/>
+      <w:lvlJc w:val="left"/>
+      <w:pPr>
+        <w:ind w:left="2160" w:hanging="360"/>
+      </w:pPr>
+      <w:rPr>
+        <w:rFonts w:ascii="Wingdings" w:hAnsi="Wingdings" w:hint="default"/>
+      </w:rPr>
+    </w:lvl>
+    <w:lvl w:ilvl="3" w:tplc="04160001" w:tentative="1">
+      <w:start w:val="1"/>
+      <w:numFmt w:val="bullet"/>
+      <w:lvlText w:val=""/>
+      <w:lvlJc w:val="left"/>
+      <w:pPr>
+        <w:ind w:left="2880" w:hanging="360"/>
+      </w:pPr>
+      <w:rPr>
+        <w:rFonts w:ascii="Symbol" w:hAnsi="Symbol" w:hint="default"/>
+      </w:rPr>
+    </w:lvl>
+    <w:lvl w:ilvl="4" w:tplc="04160003" w:tentative="1">
+      <w:start w:val="1"/>
+      <w:numFmt w:val="bullet"/>
+      <w:lvlText w:val="o"/>
+      <w:lvlJc w:val="left"/>
+      <w:pPr>
+        <w:ind w:left="3600" w:hanging="360"/>
+      </w:pPr>
+      <w:rPr>
+        <w:rFonts w:ascii="Courier New" w:hAnsi="Courier New" w:cs="Courier New" w:hint="default"/>
+      </w:rPr>
+    </w:lvl>
+    <w:lvl w:ilvl="5" w:tplc="04160005" w:tentative="1">
+      <w:start w:val="1"/>
+      <w:numFmt w:val="bullet"/>
+      <w:lvlText w:val=""/>
+      <w:lvlJc w:val="left"/>
+      <w:pPr>
+        <w:ind w:left="4320" w:hanging="360"/>
+      </w:pPr>
+      <w:rPr>
+        <w:rFonts w:ascii="Wingdings" w:hAnsi="Wingdings" w:hint="default"/>
+      </w:rPr>
+    </w:lvl>
+    <w:lvl w:ilvl="6" w:tplc="04160001" w:tentative="1">
+      <w:start w:val="1"/>
+      <w:numFmt w:val="bullet"/>
+      <w:lvlText w:val=""/>
+      <w:lvlJc w:val="left"/>
+      <w:pPr>
+        <w:ind w:left="5040" w:hanging="360"/>
+      </w:pPr>
+      <w:rPr>
+        <w:rFonts w:ascii="Symbol" w:hAnsi="Symbol" w:hint="default"/>
+      </w:rPr>
+    </w:lvl>
+    <w:lvl w:ilvl="7" w:tplc="04160003" w:tentative="1">
+      <w:start w:val="1"/>
+      <w:numFmt w:val="bullet"/>
+      <w:lvlText w:val="o"/>
+      <w:lvlJc w:val="left"/>
+      <w:pPr>
+        <w:ind w:left="5760" w:hanging="360"/>
+      </w:pPr>
+      <w:rPr>
+        <w:rFonts w:ascii="Courier New" w:hAnsi="Courier New" w:cs="Courier New" w:hint="default"/>
+      </w:rPr>
+    </w:lvl>
+    <w:lvl w:ilvl="8" w:tplc="04160005" w:tentative="1">
+      <w:start w:val="1"/>
+      <w:numFmt w:val="bullet"/>
+      <w:lvlText w:val=""/>
+      <w:lvlJc w:val="left"/>
+      <w:pPr>
+        <w:ind w:left="6480" w:hanging="360"/>
+      </w:pPr>
+      <w:rPr>
+        <w:rFonts w:ascii="Wingdings" w:hAnsi="Wingdings" w:hint="default"/>
+      </w:rPr>
+    </w:lvl>
+  </w:abstractNum>
+  <w:abstractNum w:abstractNumId="15">
     <w:nsid w:val="4765264E"/>
     <w:multiLevelType w:val="hybridMultilevel"/>
     <w:tmpl w:val="591CDD54"/>
@@ -3657,7 +4163,7 @@
       </w:rPr>
     </w:lvl>
   </w:abstractNum>
-  <w:abstractNum w:abstractNumId="14">
+  <w:abstractNum w:abstractNumId="16">
     <w:nsid w:val="492D7D89"/>
     <w:multiLevelType w:val="hybridMultilevel"/>
     <w:tmpl w:val="6BA4D940"/>
@@ -3769,7 +4275,7 @@
       </w:rPr>
     </w:lvl>
   </w:abstractNum>
-  <w:abstractNum w:abstractNumId="15">
+  <w:abstractNum w:abstractNumId="17">
     <w:nsid w:val="5453494E"/>
     <w:multiLevelType w:val="hybridMultilevel"/>
     <w:tmpl w:val="F4EEE15E"/>
@@ -3881,7 +4387,7 @@
       </w:rPr>
     </w:lvl>
   </w:abstractNum>
-  <w:abstractNum w:abstractNumId="16">
+  <w:abstractNum w:abstractNumId="18">
     <w:nsid w:val="5F92294B"/>
     <w:multiLevelType w:val="hybridMultilevel"/>
     <w:tmpl w:val="B0064FFA"/>
@@ -3994,10 +4500,123 @@
       </w:rPr>
     </w:lvl>
   </w:abstractNum>
-  <w:abstractNum w:abstractNumId="17">
+  <w:abstractNum w:abstractNumId="19">
+    <w:nsid w:val="6A64537E"/>
+    <w:multiLevelType w:val="hybridMultilevel"/>
+    <w:tmpl w:val="7DE89416"/>
+    <w:lvl w:ilvl="0" w:tplc="04160001">
+      <w:start w:val="1"/>
+      <w:numFmt w:val="bullet"/>
+      <w:lvlText w:val=""/>
+      <w:lvlJc w:val="left"/>
+      <w:pPr>
+        <w:ind w:left="720" w:hanging="360"/>
+      </w:pPr>
+      <w:rPr>
+        <w:rFonts w:ascii="Symbol" w:hAnsi="Symbol" w:hint="default"/>
+      </w:rPr>
+    </w:lvl>
+    <w:lvl w:ilvl="1" w:tplc="04160003" w:tentative="1">
+      <w:start w:val="1"/>
+      <w:numFmt w:val="bullet"/>
+      <w:lvlText w:val="o"/>
+      <w:lvlJc w:val="left"/>
+      <w:pPr>
+        <w:ind w:left="1440" w:hanging="360"/>
+      </w:pPr>
+      <w:rPr>
+        <w:rFonts w:ascii="Courier New" w:hAnsi="Courier New" w:cs="Courier New" w:hint="default"/>
+      </w:rPr>
+    </w:lvl>
+    <w:lvl w:ilvl="2" w:tplc="04160005" w:tentative="1">
+      <w:start w:val="1"/>
+      <w:numFmt w:val="bullet"/>
+      <w:lvlText w:val=""/>
+      <w:lvlJc w:val="left"/>
+      <w:pPr>
+        <w:ind w:left="2160" w:hanging="360"/>
+      </w:pPr>
+      <w:rPr>
+        <w:rFonts w:ascii="Wingdings" w:hAnsi="Wingdings" w:hint="default"/>
+      </w:rPr>
+    </w:lvl>
+    <w:lvl w:ilvl="3" w:tplc="04160001" w:tentative="1">
+      <w:start w:val="1"/>
+      <w:numFmt w:val="bullet"/>
+      <w:lvlText w:val=""/>
+      <w:lvlJc w:val="left"/>
+      <w:pPr>
+        <w:ind w:left="2880" w:hanging="360"/>
+      </w:pPr>
+      <w:rPr>
+        <w:rFonts w:ascii="Symbol" w:hAnsi="Symbol" w:hint="default"/>
+      </w:rPr>
+    </w:lvl>
+    <w:lvl w:ilvl="4" w:tplc="04160003" w:tentative="1">
+      <w:start w:val="1"/>
+      <w:numFmt w:val="bullet"/>
+      <w:lvlText w:val="o"/>
+      <w:lvlJc w:val="left"/>
+      <w:pPr>
+        <w:ind w:left="3600" w:hanging="360"/>
+      </w:pPr>
+      <w:rPr>
+        <w:rFonts w:ascii="Courier New" w:hAnsi="Courier New" w:cs="Courier New" w:hint="default"/>
+      </w:rPr>
+    </w:lvl>
+    <w:lvl w:ilvl="5" w:tplc="04160005" w:tentative="1">
+      <w:start w:val="1"/>
+      <w:numFmt w:val="bullet"/>
+      <w:lvlText w:val=""/>
+      <w:lvlJc w:val="left"/>
+      <w:pPr>
+        <w:ind w:left="4320" w:hanging="360"/>
+      </w:pPr>
+      <w:rPr>
+        <w:rFonts w:ascii="Wingdings" w:hAnsi="Wingdings" w:hint="default"/>
+      </w:rPr>
+    </w:lvl>
+    <w:lvl w:ilvl="6" w:tplc="04160001" w:tentative="1">
+      <w:start w:val="1"/>
+      <w:numFmt w:val="bullet"/>
+      <w:lvlText w:val=""/>
+      <w:lvlJc w:val="left"/>
+      <w:pPr>
+        <w:ind w:left="5040" w:hanging="360"/>
+      </w:pPr>
+      <w:rPr>
+        <w:rFonts w:ascii="Symbol" w:hAnsi="Symbol" w:hint="default"/>
+      </w:rPr>
+    </w:lvl>
+    <w:lvl w:ilvl="7" w:tplc="04160003" w:tentative="1">
+      <w:start w:val="1"/>
+      <w:numFmt w:val="bullet"/>
+      <w:lvlText w:val="o"/>
+      <w:lvlJc w:val="left"/>
+      <w:pPr>
+        <w:ind w:left="5760" w:hanging="360"/>
+      </w:pPr>
+      <w:rPr>
+        <w:rFonts w:ascii="Courier New" w:hAnsi="Courier New" w:cs="Courier New" w:hint="default"/>
+      </w:rPr>
+    </w:lvl>
+    <w:lvl w:ilvl="8" w:tplc="04160005" w:tentative="1">
+      <w:start w:val="1"/>
+      <w:numFmt w:val="bullet"/>
+      <w:lvlText w:val=""/>
+      <w:lvlJc w:val="left"/>
+      <w:pPr>
+        <w:ind w:left="6480" w:hanging="360"/>
+      </w:pPr>
+      <w:rPr>
+        <w:rFonts w:ascii="Wingdings" w:hAnsi="Wingdings" w:hint="default"/>
+      </w:rPr>
+    </w:lvl>
+  </w:abstractNum>
+  <w:abstractNum w:abstractNumId="20">
     <w:nsid w:val="6AB560DC"/>
     <w:multiLevelType w:val="hybridMultilevel"/>
-    <w:tmpl w:val="4F34052C"/>
+    <w:tmpl w:val="67188C9A"/>
     <w:lvl w:ilvl="0" w:tplc="04160001">
       <w:start w:val="1"/>
       <w:numFmt w:val="bullet"/>
@@ -4010,7 +4629,7 @@
         <w:rFonts w:ascii="Symbol" w:hAnsi="Symbol" w:hint="default"/>
       </w:rPr>
     </w:lvl>
-    <w:lvl w:ilvl="1" w:tplc="04160003" w:tentative="1">
+    <w:lvl w:ilvl="1" w:tplc="04160003">
       <w:start w:val="1"/>
       <w:numFmt w:val="bullet"/>
       <w:lvlText w:val="o"/>
@@ -4107,7 +4726,7 @@
       </w:rPr>
     </w:lvl>
   </w:abstractNum>
-  <w:abstractNum w:abstractNumId="18">
+  <w:abstractNum w:abstractNumId="21">
     <w:nsid w:val="74204341"/>
     <w:multiLevelType w:val="hybridMultilevel"/>
     <w:tmpl w:val="C234CD48"/>
@@ -4221,7 +4840,7 @@
     </w:lvl>
   </w:abstractNum>
   <w:num w:numId="1">
-    <w:abstractNumId w:val="8"/>
+    <w:abstractNumId w:val="9"/>
   </w:num>
   <w:num w:numId="2">
     <w:abstractNumId w:val="3"/>
@@ -4233,49 +4852,58 @@
     <w:abstractNumId w:val="1"/>
   </w:num>
   <w:num w:numId="5">
-    <w:abstractNumId w:val="13"/>
+    <w:abstractNumId w:val="15"/>
   </w:num>
   <w:num w:numId="6">
     <w:abstractNumId w:val="2"/>
   </w:num>
   <w:num w:numId="7">
-    <w:abstractNumId w:val="15"/>
+    <w:abstractNumId w:val="17"/>
   </w:num>
   <w:num w:numId="8">
+    <w:abstractNumId w:val="8"/>
+  </w:num>
+  <w:num w:numId="9">
+    <w:abstractNumId w:val="13"/>
+  </w:num>
+  <w:num w:numId="10">
+    <w:abstractNumId w:val="11"/>
+  </w:num>
+  <w:num w:numId="11">
+    <w:abstractNumId w:val="16"/>
+  </w:num>
+  <w:num w:numId="12">
+    <w:abstractNumId w:val="12"/>
+  </w:num>
+  <w:num w:numId="13">
+    <w:abstractNumId w:val="10"/>
+  </w:num>
+  <w:num w:numId="14">
+    <w:abstractNumId w:val="6"/>
+  </w:num>
+  <w:num w:numId="15">
+    <w:abstractNumId w:val="21"/>
+  </w:num>
+  <w:num w:numId="16">
     <w:abstractNumId w:val="7"/>
   </w:num>
-  <w:num w:numId="9">
-    <w:abstractNumId w:val="12"/>
+  <w:num w:numId="17">
+    <w:abstractNumId w:val="20"/>
   </w:num>
-  <w:num w:numId="10">
-    <w:abstractNumId w:val="10"/>
+  <w:num w:numId="18">
+    <w:abstractNumId w:val="18"/>
   </w:num>
-  <w:num w:numId="11">
-    <w:abstractNumId w:val="14"/>
-  </w:num>
-  <w:num w:numId="12">
-    <w:abstractNumId w:val="11"/>
-  </w:num>
-  <w:num w:numId="13">
-    <w:abstractNumId w:val="9"/>
-  </w:num>
-  <w:num w:numId="14">
+  <w:num w:numId="19">
     <w:abstractNumId w:val="5"/>
   </w:num>
-  <w:num w:numId="15">
-    <w:abstractNumId w:val="18"/>
+  <w:num w:numId="20">
+    <w:abstractNumId w:val="4"/>
   </w:num>
-  <w:num w:numId="16">
-    <w:abstractNumId w:val="6"/>
+  <w:num w:numId="21">
+    <w:abstractNumId w:val="19"/>
   </w:num>
-  <w:num w:numId="17">
-    <w:abstractNumId w:val="17"/>
-  </w:num>
-  <w:num w:numId="18">
-    <w:abstractNumId w:val="16"/>
-  </w:num>
-  <w:num w:numId="19">
-    <w:abstractNumId w:val="4"/>
+  <w:num w:numId="22">
+    <w:abstractNumId w:val="14"/>
   </w:num>
 </w:numbering>
 </file>
@@ -4508,6 +5136,34 @@
       <w:contextualSpacing/>
     </w:pPr>
   </w:style>
+  <w:style w:type="paragraph" w:styleId="NormalWeb">
+    <w:name w:val="Normal (Web)"/>
+    <w:basedOn w:val="Normal"/>
+    <w:uiPriority w:val="99"/>
+    <w:semiHidden/>
+    <w:unhideWhenUsed/>
+    <w:rsid w:val="008B0FC9"/>
+    <w:pPr>
+      <w:spacing w:before="100" w:beforeAutospacing="1" w:after="100" w:afterAutospacing="1" w:line="240" w:lineRule="auto"/>
+    </w:pPr>
+    <w:rPr>
+      <w:rFonts w:ascii="Times New Roman" w:eastAsia="Times New Roman" w:hAnsi="Times New Roman" w:cs="Times New Roman"/>
+      <w:sz w:val="24"/>
+      <w:szCs w:val="24"/>
+      <w:lang w:eastAsia="pt-BR"/>
+    </w:rPr>
+  </w:style>
+  <w:style w:type="character" w:styleId="Forte">
+    <w:name w:val="Strong"/>
+    <w:basedOn w:val="Fontepargpadro"/>
+    <w:uiPriority w:val="22"/>
+    <w:qFormat/>
+    <w:rsid w:val="008B0FC9"/>
+    <w:rPr>
+      <w:b/>
+      <w:bCs/>
+    </w:rPr>
+  </w:style>
 </w:styles>
 </file>
 
@@ -4738,6 +5394,34 @@
       <w:ind w:left="720"/>
       <w:contextualSpacing/>
     </w:pPr>
+  </w:style>
+  <w:style w:type="paragraph" w:styleId="NormalWeb">
+    <w:name w:val="Normal (Web)"/>
+    <w:basedOn w:val="Normal"/>
+    <w:uiPriority w:val="99"/>
+    <w:semiHidden/>
+    <w:unhideWhenUsed/>
+    <w:rsid w:val="008B0FC9"/>
+    <w:pPr>
+      <w:spacing w:before="100" w:beforeAutospacing="1" w:after="100" w:afterAutospacing="1" w:line="240" w:lineRule="auto"/>
+    </w:pPr>
+    <w:rPr>
+      <w:rFonts w:ascii="Times New Roman" w:eastAsia="Times New Roman" w:hAnsi="Times New Roman" w:cs="Times New Roman"/>
+      <w:sz w:val="24"/>
+      <w:szCs w:val="24"/>
+      <w:lang w:eastAsia="pt-BR"/>
+    </w:rPr>
+  </w:style>
+  <w:style w:type="character" w:styleId="Forte">
+    <w:name w:val="Strong"/>
+    <w:basedOn w:val="Fontepargpadro"/>
+    <w:uiPriority w:val="22"/>
+    <w:qFormat/>
+    <w:rsid w:val="008B0FC9"/>
+    <w:rPr>
+      <w:b/>
+      <w:bCs/>
+    </w:rPr>
   </w:style>
 </w:styles>
 </file>
